--- a/libs/matrix/matrix-as-obj/docs/Matrix_Object_Design.docx
+++ b/libs/matrix/matrix-as-obj/docs/Matrix_Object_Design.docx
@@ -37,25 +37,23 @@
           <w:lang w:val="en-US"/>
         </w:rPr>
       </w:pPr>
-      <w:proofErr w:type="gramStart"/>
       <w:r>
         <w:rPr>
           <w:lang w:val="en-US"/>
         </w:rPr>
-        <w:t>Update :</w:t>
-      </w:r>
-      <w:proofErr w:type="gramEnd"/>
-      <w:r>
-        <w:rPr>
-          <w:lang w:val="en-US"/>
-        </w:rPr>
-        <w:t xml:space="preserve"> </w:t>
+        <w:t xml:space="preserve">Update : </w:t>
       </w:r>
       <w:r>
         <w:rPr>
           <w:lang w:val="en-US"/>
         </w:rPr>
-        <w:t>18</w:t>
+        <w:t>1</w:t>
+      </w:r>
+      <w:r>
+        <w:rPr>
+          <w:lang w:val="en-US"/>
+        </w:rPr>
+        <w:t>3</w:t>
       </w:r>
       <w:r>
         <w:rPr>
@@ -73,7 +71,13 @@
         <w:rPr>
           <w:lang w:val="en-US"/>
         </w:rPr>
-        <w:t>/2020</w:t>
+        <w:t>/202</w:t>
+      </w:r>
+      <w:r>
+        <w:rPr>
+          <w:lang w:val="en-US"/>
+        </w:rPr>
+        <w:t>1</w:t>
       </w:r>
     </w:p>
     <w:p>
@@ -5512,28 +5516,8 @@
                 <w:szCs w:val="20"/>
                 <w:lang w:val="en-US"/>
               </w:rPr>
-              <w:t xml:space="preserve">is </w:t>
-            </w:r>
-            <w:r>
-              <w:rPr>
-                <w:rFonts w:asciiTheme="majorHAnsi" w:hAnsiTheme="majorHAnsi" w:cstheme="majorHAnsi"/>
-                <w:sz w:val="20"/>
-                <w:szCs w:val="20"/>
-                <w:lang w:val="en-US"/>
-              </w:rPr>
-              <w:t>lower</w:t>
-            </w:r>
-            <w:r>
-              <w:rPr>
-                <w:rFonts w:asciiTheme="majorHAnsi" w:hAnsiTheme="majorHAnsi" w:cstheme="majorHAnsi"/>
-                <w:sz w:val="20"/>
-                <w:szCs w:val="20"/>
-                <w:lang w:val="en-US"/>
-              </w:rPr>
-              <w:t xml:space="preserve"> triangular matrix?</w:t>
-            </w:r>
-            <w:bookmarkStart w:id="0" w:name="_GoBack"/>
-            <w:bookmarkEnd w:id="0"/>
+              <w:t>is lower triangular matrix?</w:t>
+            </w:r>
           </w:p>
         </w:tc>
         <w:tc>
@@ -7483,6 +7467,129 @@
                 <w:rFonts w:asciiTheme="majorHAnsi" w:hAnsiTheme="majorHAnsi" w:cstheme="majorHAnsi"/>
                 <w:sz w:val="20"/>
                 <w:szCs w:val="20"/>
+                <w:lang w:val="en-US"/>
+              </w:rPr>
+            </w:pPr>
+            <w:r>
+              <w:rPr>
+                <w:rFonts w:asciiTheme="majorHAnsi" w:hAnsiTheme="majorHAnsi" w:cstheme="majorHAnsi"/>
+                <w:sz w:val="20"/>
+                <w:szCs w:val="20"/>
+                <w:lang w:val="en-US"/>
+              </w:rPr>
+              <w:t>slice</w:t>
+            </w:r>
+          </w:p>
+        </w:tc>
+        <w:tc>
+          <w:tcPr>
+            <w:tcW w:w="1936" w:type="pct"/>
+            <w:tcBorders>
+              <w:bottom w:val="single" w:sz="4" w:space="0" w:color="auto"/>
+            </w:tcBorders>
+            <w:shd w:val="clear" w:color="auto" w:fill="auto"/>
+          </w:tcPr>
+          <w:p>
+            <w:pPr>
+              <w:rPr>
+                <w:rFonts w:asciiTheme="majorHAnsi" w:hAnsiTheme="majorHAnsi" w:cstheme="majorHAnsi"/>
+                <w:sz w:val="20"/>
+                <w:szCs w:val="20"/>
+                <w:lang w:val="en-US"/>
+              </w:rPr>
+            </w:pPr>
+            <w:r>
+              <w:rPr>
+                <w:rFonts w:asciiTheme="majorHAnsi" w:hAnsiTheme="majorHAnsi" w:cstheme="majorHAnsi"/>
+                <w:sz w:val="20"/>
+                <w:szCs w:val="20"/>
+                <w:lang w:val="en-US"/>
+              </w:rPr>
+              <w:t>Slice matrix</w:t>
+            </w:r>
+          </w:p>
+        </w:tc>
+        <w:tc>
+          <w:tcPr>
+            <w:tcW w:w="565" w:type="pct"/>
+            <w:tcBorders>
+              <w:bottom w:val="single" w:sz="4" w:space="0" w:color="auto"/>
+            </w:tcBorders>
+            <w:shd w:val="clear" w:color="auto" w:fill="auto"/>
+          </w:tcPr>
+          <w:p>
+            <w:pPr>
+              <w:rPr>
+                <w:rFonts w:asciiTheme="majorHAnsi" w:hAnsiTheme="majorHAnsi" w:cstheme="majorHAnsi"/>
+                <w:sz w:val="20"/>
+                <w:szCs w:val="20"/>
+                <w:lang w:val="en-US"/>
+              </w:rPr>
+            </w:pPr>
+          </w:p>
+        </w:tc>
+        <w:tc>
+          <w:tcPr>
+            <w:tcW w:w="565" w:type="pct"/>
+            <w:tcBorders>
+              <w:bottom w:val="single" w:sz="4" w:space="0" w:color="auto"/>
+            </w:tcBorders>
+            <w:shd w:val="clear" w:color="auto" w:fill="auto"/>
+          </w:tcPr>
+          <w:p>
+            <w:pPr>
+              <w:rPr>
+                <w:rFonts w:asciiTheme="majorHAnsi" w:hAnsiTheme="majorHAnsi" w:cstheme="majorHAnsi"/>
+                <w:sz w:val="20"/>
+                <w:szCs w:val="20"/>
+                <w:lang w:val="en-US"/>
+              </w:rPr>
+            </w:pPr>
+            <w:r>
+              <w:rPr>
+                <w:rFonts w:asciiTheme="majorHAnsi" w:hAnsiTheme="majorHAnsi" w:cstheme="majorHAnsi"/>
+                <w:sz w:val="20"/>
+                <w:szCs w:val="20"/>
+                <w:lang w:val="en-US"/>
+              </w:rPr>
+              <w:t>yes</w:t>
+            </w:r>
+          </w:p>
+        </w:tc>
+        <w:tc>
+          <w:tcPr>
+            <w:tcW w:w="645" w:type="pct"/>
+            <w:tcBorders>
+              <w:bottom w:val="single" w:sz="4" w:space="0" w:color="auto"/>
+            </w:tcBorders>
+          </w:tcPr>
+          <w:p>
+            <w:pPr>
+              <w:rPr>
+                <w:rFonts w:asciiTheme="majorHAnsi" w:hAnsiTheme="majorHAnsi" w:cstheme="majorHAnsi"/>
+                <w:sz w:val="20"/>
+                <w:szCs w:val="20"/>
+                <w:lang w:val="en-US"/>
+              </w:rPr>
+            </w:pPr>
+          </w:p>
+        </w:tc>
+      </w:tr>
+      <w:tr>
+        <w:tc>
+          <w:tcPr>
+            <w:tcW w:w="1289" w:type="pct"/>
+            <w:tcBorders>
+              <w:bottom w:val="single" w:sz="4" w:space="0" w:color="auto"/>
+            </w:tcBorders>
+            <w:shd w:val="clear" w:color="auto" w:fill="auto"/>
+          </w:tcPr>
+          <w:p>
+            <w:pPr>
+              <w:rPr>
+                <w:rFonts w:asciiTheme="majorHAnsi" w:hAnsiTheme="majorHAnsi" w:cstheme="majorHAnsi"/>
+                <w:sz w:val="20"/>
+                <w:szCs w:val="20"/>
               </w:rPr>
             </w:pPr>
             <w:proofErr w:type="spellStart"/>
@@ -7600,16 +7707,14 @@
             <w:tcBorders>
               <w:bottom w:val="single" w:sz="4" w:space="0" w:color="auto"/>
             </w:tcBorders>
-            <w:shd w:val="clear" w:color="auto" w:fill="FFFF00"/>
-          </w:tcPr>
-          <w:p>
-            <w:pPr>
-              <w:rPr>
-                <w:rFonts w:asciiTheme="majorHAnsi" w:hAnsiTheme="majorHAnsi" w:cstheme="majorHAnsi"/>
-                <w:color w:val="000000" w:themeColor="text1"/>
-                <w:sz w:val="20"/>
-                <w:szCs w:val="20"/>
-                <w:highlight w:val="red"/>
+            <w:shd w:val="clear" w:color="auto" w:fill="auto"/>
+          </w:tcPr>
+          <w:p>
+            <w:pPr>
+              <w:rPr>
+                <w:rFonts w:asciiTheme="majorHAnsi" w:hAnsiTheme="majorHAnsi" w:cstheme="majorHAnsi"/>
+                <w:sz w:val="20"/>
+                <w:szCs w:val="20"/>
               </w:rPr>
             </w:pPr>
             <w:proofErr w:type="spellStart"/>
@@ -7617,11 +7722,10 @@
             <w:r>
               <w:rPr>
                 <w:rFonts w:asciiTheme="majorHAnsi" w:hAnsiTheme="majorHAnsi" w:cstheme="majorHAnsi"/>
-                <w:color w:val="000000" w:themeColor="text1"/>
-                <w:sz w:val="20"/>
-                <w:szCs w:val="20"/>
-              </w:rPr>
-              <w:t>colScalarProduct</w:t>
+                <w:sz w:val="20"/>
+                <w:szCs w:val="20"/>
+              </w:rPr>
+              <w:t>rowAdd</w:t>
             </w:r>
             <w:proofErr w:type="spellEnd"/>
             <w:proofErr w:type="gramEnd"/>
@@ -7633,58 +7737,79 @@
             <w:tcBorders>
               <w:bottom w:val="single" w:sz="4" w:space="0" w:color="auto"/>
             </w:tcBorders>
-            <w:shd w:val="clear" w:color="auto" w:fill="FFFF00"/>
-          </w:tcPr>
-          <w:p>
-            <w:pPr>
-              <w:rPr>
-                <w:rFonts w:asciiTheme="majorHAnsi" w:hAnsiTheme="majorHAnsi" w:cstheme="majorHAnsi"/>
-                <w:sz w:val="20"/>
-                <w:szCs w:val="20"/>
-                <w:lang w:val="en-US"/>
-              </w:rPr>
-            </w:pPr>
-          </w:p>
-        </w:tc>
-        <w:tc>
-          <w:tcPr>
-            <w:tcW w:w="565" w:type="pct"/>
-            <w:tcBorders>
-              <w:bottom w:val="single" w:sz="4" w:space="0" w:color="auto"/>
-            </w:tcBorders>
-            <w:shd w:val="clear" w:color="auto" w:fill="FFFF00"/>
-          </w:tcPr>
-          <w:p>
-            <w:pPr>
-              <w:rPr>
-                <w:rFonts w:asciiTheme="majorHAnsi" w:hAnsiTheme="majorHAnsi" w:cstheme="majorHAnsi"/>
-                <w:sz w:val="20"/>
-                <w:szCs w:val="20"/>
-              </w:rPr>
-            </w:pPr>
-          </w:p>
-        </w:tc>
-        <w:tc>
-          <w:tcPr>
-            <w:tcW w:w="565" w:type="pct"/>
-            <w:tcBorders>
-              <w:bottom w:val="single" w:sz="4" w:space="0" w:color="auto"/>
-            </w:tcBorders>
-            <w:shd w:val="clear" w:color="auto" w:fill="FFFF00"/>
-          </w:tcPr>
-          <w:p>
-            <w:pPr>
-              <w:rPr>
-                <w:rFonts w:asciiTheme="majorHAnsi" w:hAnsiTheme="majorHAnsi" w:cstheme="majorHAnsi"/>
-                <w:sz w:val="20"/>
-                <w:szCs w:val="20"/>
-              </w:rPr>
-            </w:pPr>
-            <w:r>
-              <w:rPr>
-                <w:rFonts w:asciiTheme="majorHAnsi" w:hAnsiTheme="majorHAnsi" w:cstheme="majorHAnsi"/>
-                <w:sz w:val="20"/>
-                <w:szCs w:val="20"/>
+            <w:shd w:val="clear" w:color="auto" w:fill="auto"/>
+          </w:tcPr>
+          <w:p>
+            <w:pPr>
+              <w:rPr>
+                <w:rFonts w:asciiTheme="majorHAnsi" w:hAnsiTheme="majorHAnsi" w:cstheme="majorHAnsi"/>
+                <w:sz w:val="20"/>
+                <w:szCs w:val="20"/>
+                <w:lang w:val="en-US"/>
+              </w:rPr>
+            </w:pPr>
+            <w:r>
+              <w:rPr>
+                <w:rFonts w:asciiTheme="majorHAnsi" w:hAnsiTheme="majorHAnsi" w:cstheme="majorHAnsi"/>
+                <w:sz w:val="20"/>
+                <w:szCs w:val="20"/>
+                <w:lang w:val="en-US"/>
+              </w:rPr>
+              <w:t>v</w:t>
+            </w:r>
+            <w:r>
+              <w:rPr>
+                <w:rFonts w:asciiTheme="majorHAnsi" w:hAnsiTheme="majorHAnsi" w:cstheme="majorHAnsi"/>
+                <w:sz w:val="20"/>
+                <w:szCs w:val="20"/>
+                <w:lang w:val="en-US"/>
+              </w:rPr>
+              <w:t>ector addition to a matrix row</w:t>
+            </w:r>
+          </w:p>
+        </w:tc>
+        <w:tc>
+          <w:tcPr>
+            <w:tcW w:w="565" w:type="pct"/>
+            <w:tcBorders>
+              <w:bottom w:val="single" w:sz="4" w:space="0" w:color="auto"/>
+            </w:tcBorders>
+            <w:shd w:val="clear" w:color="auto" w:fill="auto"/>
+          </w:tcPr>
+          <w:p>
+            <w:pPr>
+              <w:rPr>
+                <w:rFonts w:asciiTheme="majorHAnsi" w:hAnsiTheme="majorHAnsi" w:cstheme="majorHAnsi"/>
+                <w:sz w:val="20"/>
+                <w:szCs w:val="20"/>
+                <w:lang w:val="en-US"/>
+              </w:rPr>
+            </w:pPr>
+          </w:p>
+        </w:tc>
+        <w:tc>
+          <w:tcPr>
+            <w:tcW w:w="565" w:type="pct"/>
+            <w:tcBorders>
+              <w:bottom w:val="single" w:sz="4" w:space="0" w:color="auto"/>
+            </w:tcBorders>
+            <w:shd w:val="clear" w:color="auto" w:fill="auto"/>
+          </w:tcPr>
+          <w:p>
+            <w:pPr>
+              <w:rPr>
+                <w:rFonts w:asciiTheme="majorHAnsi" w:hAnsiTheme="majorHAnsi" w:cstheme="majorHAnsi"/>
+                <w:sz w:val="20"/>
+                <w:szCs w:val="20"/>
+                <w:lang w:val="en-US"/>
+              </w:rPr>
+            </w:pPr>
+            <w:r>
+              <w:rPr>
+                <w:rFonts w:asciiTheme="majorHAnsi" w:hAnsiTheme="majorHAnsi" w:cstheme="majorHAnsi"/>
+                <w:sz w:val="20"/>
+                <w:szCs w:val="20"/>
+                <w:lang w:val="en-US"/>
               </w:rPr>
               <w:t>yes</w:t>
             </w:r>
@@ -7696,14 +7821,14 @@
             <w:tcBorders>
               <w:bottom w:val="single" w:sz="4" w:space="0" w:color="auto"/>
             </w:tcBorders>
-            <w:shd w:val="clear" w:color="auto" w:fill="FFFF00"/>
-          </w:tcPr>
-          <w:p>
-            <w:pPr>
-              <w:rPr>
-                <w:rFonts w:asciiTheme="majorHAnsi" w:hAnsiTheme="majorHAnsi" w:cstheme="majorHAnsi"/>
-                <w:sz w:val="20"/>
-                <w:szCs w:val="20"/>
+          </w:tcPr>
+          <w:p>
+            <w:pPr>
+              <w:rPr>
+                <w:rFonts w:asciiTheme="majorHAnsi" w:hAnsiTheme="majorHAnsi" w:cstheme="majorHAnsi"/>
+                <w:sz w:val="20"/>
+                <w:szCs w:val="20"/>
+                <w:lang w:val="en-US"/>
               </w:rPr>
             </w:pPr>
           </w:p>
@@ -7734,7 +7859,7 @@
                 <w:sz w:val="20"/>
                 <w:szCs w:val="20"/>
               </w:rPr>
-              <w:t>rowAdd</w:t>
+              <w:t>rowSub</w:t>
             </w:r>
             <w:proofErr w:type="spellEnd"/>
             <w:proofErr w:type="gramEnd"/>
@@ -7773,46 +7898,56 @@
                 <w:szCs w:val="20"/>
                 <w:lang w:val="en-US"/>
               </w:rPr>
-              <w:t>ector addition to a matrix row</w:t>
-            </w:r>
-          </w:p>
-        </w:tc>
-        <w:tc>
-          <w:tcPr>
-            <w:tcW w:w="565" w:type="pct"/>
-            <w:tcBorders>
-              <w:bottom w:val="single" w:sz="4" w:space="0" w:color="auto"/>
-            </w:tcBorders>
-            <w:shd w:val="clear" w:color="auto" w:fill="auto"/>
-          </w:tcPr>
-          <w:p>
-            <w:pPr>
-              <w:rPr>
-                <w:rFonts w:asciiTheme="majorHAnsi" w:hAnsiTheme="majorHAnsi" w:cstheme="majorHAnsi"/>
-                <w:sz w:val="20"/>
-                <w:szCs w:val="20"/>
-                <w:lang w:val="en-US"/>
-              </w:rPr>
-            </w:pPr>
-          </w:p>
-        </w:tc>
-        <w:tc>
-          <w:tcPr>
-            <w:tcW w:w="565" w:type="pct"/>
-            <w:tcBorders>
-              <w:bottom w:val="single" w:sz="4" w:space="0" w:color="auto"/>
-            </w:tcBorders>
-            <w:shd w:val="clear" w:color="auto" w:fill="auto"/>
-          </w:tcPr>
-          <w:p>
-            <w:pPr>
-              <w:rPr>
-                <w:rFonts w:asciiTheme="majorHAnsi" w:hAnsiTheme="majorHAnsi" w:cstheme="majorHAnsi"/>
-                <w:sz w:val="20"/>
-                <w:szCs w:val="20"/>
-                <w:lang w:val="en-US"/>
-              </w:rPr>
-            </w:pPr>
+              <w:t xml:space="preserve">ector </w:t>
+            </w:r>
+            <w:r>
+              <w:rPr>
+                <w:rFonts w:asciiTheme="majorHAnsi" w:hAnsiTheme="majorHAnsi" w:cstheme="majorHAnsi"/>
+                <w:sz w:val="20"/>
+                <w:szCs w:val="20"/>
+                <w:lang w:val="en-US"/>
+              </w:rPr>
+              <w:t>subtraction</w:t>
+            </w:r>
+            <w:r>
+              <w:rPr>
+                <w:rFonts w:asciiTheme="majorHAnsi" w:hAnsiTheme="majorHAnsi" w:cstheme="majorHAnsi"/>
+                <w:sz w:val="20"/>
+                <w:szCs w:val="20"/>
+                <w:lang w:val="en-US"/>
+              </w:rPr>
+              <w:t xml:space="preserve"> to a matrix row</w:t>
+            </w:r>
+          </w:p>
+        </w:tc>
+        <w:tc>
+          <w:tcPr>
+            <w:tcW w:w="565" w:type="pct"/>
+            <w:tcBorders>
+              <w:bottom w:val="single" w:sz="4" w:space="0" w:color="auto"/>
+            </w:tcBorders>
+            <w:shd w:val="clear" w:color="auto" w:fill="auto"/>
+          </w:tcPr>
+          <w:p>
+            <w:pPr>
+              <w:rPr>
+                <w:rFonts w:asciiTheme="majorHAnsi" w:hAnsiTheme="majorHAnsi" w:cstheme="majorHAnsi"/>
+                <w:sz w:val="20"/>
+                <w:szCs w:val="20"/>
+                <w:lang w:val="en-US"/>
+              </w:rPr>
+            </w:pPr>
+          </w:p>
+        </w:tc>
+        <w:tc>
+          <w:tcPr>
+            <w:tcW w:w="565" w:type="pct"/>
+            <w:tcBorders>
+              <w:bottom w:val="single" w:sz="4" w:space="0" w:color="auto"/>
+            </w:tcBorders>
+            <w:shd w:val="clear" w:color="auto" w:fill="auto"/>
+          </w:tcPr>
+          <w:p>
             <w:r>
               <w:rPr>
                 <w:rFonts w:asciiTheme="majorHAnsi" w:hAnsiTheme="majorHAnsi" w:cstheme="majorHAnsi"/>
@@ -7868,7 +8003,7 @@
                 <w:sz w:val="20"/>
                 <w:szCs w:val="20"/>
               </w:rPr>
-              <w:t>rowSub</w:t>
+              <w:t>rowProduct</w:t>
             </w:r>
             <w:proofErr w:type="spellEnd"/>
             <w:proofErr w:type="gramEnd"/>
@@ -7907,25 +8042,7 @@
                 <w:szCs w:val="20"/>
                 <w:lang w:val="en-US"/>
               </w:rPr>
-              <w:t xml:space="preserve">ector </w:t>
-            </w:r>
-            <w:r>
-              <w:rPr>
-                <w:rFonts w:asciiTheme="majorHAnsi" w:hAnsiTheme="majorHAnsi" w:cstheme="majorHAnsi"/>
-                <w:sz w:val="20"/>
-                <w:szCs w:val="20"/>
-                <w:lang w:val="en-US"/>
-              </w:rPr>
-              <w:t>subtraction</w:t>
-            </w:r>
-            <w:r>
-              <w:rPr>
-                <w:rFonts w:asciiTheme="majorHAnsi" w:hAnsiTheme="majorHAnsi" w:cstheme="majorHAnsi"/>
-                <w:sz w:val="20"/>
-                <w:szCs w:val="20"/>
-                <w:lang w:val="en-US"/>
-              </w:rPr>
-              <w:t xml:space="preserve"> to a matrix row</w:t>
+              <w:t>ector product of a matrix row</w:t>
             </w:r>
           </w:p>
         </w:tc>
@@ -8012,7 +8129,7 @@
                 <w:sz w:val="20"/>
                 <w:szCs w:val="20"/>
               </w:rPr>
-              <w:t>rowProduct</w:t>
+              <w:t>rowDivision</w:t>
             </w:r>
             <w:proofErr w:type="spellEnd"/>
             <w:proofErr w:type="gramEnd"/>
@@ -8042,16 +8159,16 @@
                 <w:szCs w:val="20"/>
                 <w:lang w:val="en-US"/>
               </w:rPr>
-              <w:t>v</w:t>
-            </w:r>
-            <w:r>
-              <w:rPr>
-                <w:rFonts w:asciiTheme="majorHAnsi" w:hAnsiTheme="majorHAnsi" w:cstheme="majorHAnsi"/>
-                <w:sz w:val="20"/>
-                <w:szCs w:val="20"/>
-                <w:lang w:val="en-US"/>
-              </w:rPr>
-              <w:t>ector product of a matrix row</w:t>
+              <w:t xml:space="preserve">vector division </w:t>
+            </w:r>
+            <w:r>
+              <w:rPr>
+                <w:rFonts w:asciiTheme="majorHAnsi" w:hAnsiTheme="majorHAnsi" w:cstheme="majorHAnsi"/>
+                <w:sz w:val="20"/>
+                <w:szCs w:val="20"/>
+                <w:lang w:val="en-US"/>
+              </w:rPr>
+              <w:t>of a matrix row</w:t>
             </w:r>
           </w:p>
         </w:tc>
@@ -8138,7 +8255,7 @@
                 <w:sz w:val="20"/>
                 <w:szCs w:val="20"/>
               </w:rPr>
-              <w:t>rowDivision</w:t>
+              <w:t>rowRemainder</w:t>
             </w:r>
             <w:proofErr w:type="spellEnd"/>
             <w:proofErr w:type="gramEnd"/>
@@ -8168,16 +8285,16 @@
                 <w:szCs w:val="20"/>
                 <w:lang w:val="en-US"/>
               </w:rPr>
-              <w:t xml:space="preserve">vector division </w:t>
-            </w:r>
-            <w:r>
-              <w:rPr>
-                <w:rFonts w:asciiTheme="majorHAnsi" w:hAnsiTheme="majorHAnsi" w:cstheme="majorHAnsi"/>
-                <w:sz w:val="20"/>
-                <w:szCs w:val="20"/>
-                <w:lang w:val="en-US"/>
-              </w:rPr>
-              <w:t>of a matrix row</w:t>
+              <w:t>v</w:t>
+            </w:r>
+            <w:r>
+              <w:rPr>
+                <w:rFonts w:asciiTheme="majorHAnsi" w:hAnsiTheme="majorHAnsi" w:cstheme="majorHAnsi"/>
+                <w:sz w:val="20"/>
+                <w:szCs w:val="20"/>
+                <w:lang w:val="en-US"/>
+              </w:rPr>
+              <w:t>ector remainder of a matrix row</w:t>
             </w:r>
           </w:p>
         </w:tc>
@@ -8264,7 +8381,7 @@
                 <w:sz w:val="20"/>
                 <w:szCs w:val="20"/>
               </w:rPr>
-              <w:t>rowRemainder</w:t>
+              <w:t>rowAnd</w:t>
             </w:r>
             <w:proofErr w:type="spellEnd"/>
             <w:proofErr w:type="gramEnd"/>
@@ -8303,7 +8420,7 @@
                 <w:szCs w:val="20"/>
                 <w:lang w:val="en-US"/>
               </w:rPr>
-              <w:t>ector remainder of a matrix row</w:t>
+              <w:t>ector AND of a matrix row</w:t>
             </w:r>
           </w:p>
         </w:tc>
@@ -8390,7 +8507,7 @@
                 <w:sz w:val="20"/>
                 <w:szCs w:val="20"/>
               </w:rPr>
-              <w:t>rowAnd</w:t>
+              <w:t>rowOr</w:t>
             </w:r>
             <w:proofErr w:type="spellEnd"/>
             <w:proofErr w:type="gramEnd"/>
@@ -8429,7 +8546,25 @@
                 <w:szCs w:val="20"/>
                 <w:lang w:val="en-US"/>
               </w:rPr>
-              <w:t>ector AND of a matrix row</w:t>
+              <w:t xml:space="preserve">ector </w:t>
+            </w:r>
+            <w:r>
+              <w:rPr>
+                <w:rFonts w:asciiTheme="majorHAnsi" w:hAnsiTheme="majorHAnsi" w:cstheme="majorHAnsi"/>
+                <w:sz w:val="20"/>
+                <w:szCs w:val="20"/>
+                <w:lang w:val="en-US"/>
+              </w:rPr>
+              <w:t>OR</w:t>
+            </w:r>
+            <w:r>
+              <w:rPr>
+                <w:rFonts w:asciiTheme="majorHAnsi" w:hAnsiTheme="majorHAnsi" w:cstheme="majorHAnsi"/>
+                <w:sz w:val="20"/>
+                <w:szCs w:val="20"/>
+                <w:lang w:val="en-US"/>
+              </w:rPr>
+              <w:t xml:space="preserve"> of a matrix row</w:t>
             </w:r>
           </w:p>
         </w:tc>
@@ -8516,7 +8651,7 @@
                 <w:sz w:val="20"/>
                 <w:szCs w:val="20"/>
               </w:rPr>
-              <w:t>rowOr</w:t>
+              <w:t>rowXor</w:t>
             </w:r>
             <w:proofErr w:type="spellEnd"/>
             <w:proofErr w:type="gramEnd"/>
@@ -8564,7 +8699,7 @@
                 <w:szCs w:val="20"/>
                 <w:lang w:val="en-US"/>
               </w:rPr>
-              <w:t>OR</w:t>
+              <w:t>XOR</w:t>
             </w:r>
             <w:r>
               <w:rPr>
@@ -8642,14 +8777,16 @@
             <w:tcBorders>
               <w:bottom w:val="single" w:sz="4" w:space="0" w:color="auto"/>
             </w:tcBorders>
-            <w:shd w:val="clear" w:color="auto" w:fill="auto"/>
-          </w:tcPr>
-          <w:p>
-            <w:pPr>
-              <w:rPr>
-                <w:rFonts w:asciiTheme="majorHAnsi" w:hAnsiTheme="majorHAnsi" w:cstheme="majorHAnsi"/>
-                <w:sz w:val="20"/>
-                <w:szCs w:val="20"/>
+            <w:shd w:val="clear" w:color="auto" w:fill="FFFF00"/>
+          </w:tcPr>
+          <w:p>
+            <w:pPr>
+              <w:rPr>
+                <w:rFonts w:asciiTheme="majorHAnsi" w:hAnsiTheme="majorHAnsi" w:cstheme="majorHAnsi"/>
+                <w:color w:val="000000" w:themeColor="text1"/>
+                <w:sz w:val="20"/>
+                <w:szCs w:val="20"/>
+                <w:highlight w:val="red"/>
               </w:rPr>
             </w:pPr>
             <w:proofErr w:type="spellStart"/>
@@ -8657,10 +8794,11 @@
             <w:r>
               <w:rPr>
                 <w:rFonts w:asciiTheme="majorHAnsi" w:hAnsiTheme="majorHAnsi" w:cstheme="majorHAnsi"/>
-                <w:sz w:val="20"/>
-                <w:szCs w:val="20"/>
-              </w:rPr>
-              <w:t>rowXor</w:t>
+                <w:color w:val="000000" w:themeColor="text1"/>
+                <w:sz w:val="20"/>
+                <w:szCs w:val="20"/>
+              </w:rPr>
+              <w:t>colScalarProduct</w:t>
             </w:r>
             <w:proofErr w:type="spellEnd"/>
             <w:proofErr w:type="gramEnd"/>
@@ -8672,92 +8810,53 @@
             <w:tcBorders>
               <w:bottom w:val="single" w:sz="4" w:space="0" w:color="auto"/>
             </w:tcBorders>
-            <w:shd w:val="clear" w:color="auto" w:fill="auto"/>
-          </w:tcPr>
-          <w:p>
-            <w:pPr>
-              <w:rPr>
-                <w:rFonts w:asciiTheme="majorHAnsi" w:hAnsiTheme="majorHAnsi" w:cstheme="majorHAnsi"/>
-                <w:sz w:val="20"/>
-                <w:szCs w:val="20"/>
-                <w:lang w:val="en-US"/>
-              </w:rPr>
-            </w:pPr>
-            <w:r>
-              <w:rPr>
-                <w:rFonts w:asciiTheme="majorHAnsi" w:hAnsiTheme="majorHAnsi" w:cstheme="majorHAnsi"/>
-                <w:sz w:val="20"/>
-                <w:szCs w:val="20"/>
-                <w:lang w:val="en-US"/>
-              </w:rPr>
-              <w:t>v</w:t>
-            </w:r>
-            <w:r>
-              <w:rPr>
-                <w:rFonts w:asciiTheme="majorHAnsi" w:hAnsiTheme="majorHAnsi" w:cstheme="majorHAnsi"/>
-                <w:sz w:val="20"/>
-                <w:szCs w:val="20"/>
-                <w:lang w:val="en-US"/>
-              </w:rPr>
-              <w:t xml:space="preserve">ector </w:t>
-            </w:r>
-            <w:r>
-              <w:rPr>
-                <w:rFonts w:asciiTheme="majorHAnsi" w:hAnsiTheme="majorHAnsi" w:cstheme="majorHAnsi"/>
-                <w:sz w:val="20"/>
-                <w:szCs w:val="20"/>
-                <w:lang w:val="en-US"/>
-              </w:rPr>
-              <w:t>XOR</w:t>
-            </w:r>
-            <w:r>
-              <w:rPr>
-                <w:rFonts w:asciiTheme="majorHAnsi" w:hAnsiTheme="majorHAnsi" w:cstheme="majorHAnsi"/>
-                <w:sz w:val="20"/>
-                <w:szCs w:val="20"/>
-                <w:lang w:val="en-US"/>
-              </w:rPr>
-              <w:t xml:space="preserve"> of a matrix row</w:t>
-            </w:r>
-          </w:p>
-        </w:tc>
-        <w:tc>
-          <w:tcPr>
-            <w:tcW w:w="565" w:type="pct"/>
-            <w:tcBorders>
-              <w:bottom w:val="single" w:sz="4" w:space="0" w:color="auto"/>
-            </w:tcBorders>
-            <w:shd w:val="clear" w:color="auto" w:fill="auto"/>
-          </w:tcPr>
-          <w:p>
-            <w:pPr>
-              <w:rPr>
-                <w:rFonts w:asciiTheme="majorHAnsi" w:hAnsiTheme="majorHAnsi" w:cstheme="majorHAnsi"/>
-                <w:sz w:val="20"/>
-                <w:szCs w:val="20"/>
-                <w:lang w:val="en-US"/>
-              </w:rPr>
-            </w:pPr>
-          </w:p>
-        </w:tc>
-        <w:tc>
-          <w:tcPr>
-            <w:tcW w:w="565" w:type="pct"/>
-            <w:tcBorders>
-              <w:bottom w:val="single" w:sz="4" w:space="0" w:color="auto"/>
-            </w:tcBorders>
-            <w:shd w:val="clear" w:color="auto" w:fill="auto"/>
-          </w:tcPr>
-          <w:p>
-            <w:r>
-              <w:rPr>
-                <w:rFonts w:asciiTheme="majorHAnsi" w:hAnsiTheme="majorHAnsi" w:cstheme="majorHAnsi"/>
-                <w:sz w:val="20"/>
-                <w:szCs w:val="20"/>
-                <w:lang w:val="en-US"/>
-              </w:rPr>
-              <w:t>yes</w:t>
-            </w:r>
+            <w:shd w:val="clear" w:color="auto" w:fill="FFFF00"/>
+          </w:tcPr>
+          <w:p>
+            <w:pPr>
+              <w:rPr>
+                <w:rFonts w:asciiTheme="majorHAnsi" w:hAnsiTheme="majorHAnsi" w:cstheme="majorHAnsi"/>
+                <w:sz w:val="20"/>
+                <w:szCs w:val="20"/>
+                <w:lang w:val="en-US"/>
+              </w:rPr>
+            </w:pPr>
+          </w:p>
+        </w:tc>
+        <w:tc>
+          <w:tcPr>
+            <w:tcW w:w="565" w:type="pct"/>
+            <w:tcBorders>
+              <w:bottom w:val="single" w:sz="4" w:space="0" w:color="auto"/>
+            </w:tcBorders>
+            <w:shd w:val="clear" w:color="auto" w:fill="FFFF00"/>
+          </w:tcPr>
+          <w:p>
+            <w:pPr>
+              <w:rPr>
+                <w:rFonts w:asciiTheme="majorHAnsi" w:hAnsiTheme="majorHAnsi" w:cstheme="majorHAnsi"/>
+                <w:sz w:val="20"/>
+                <w:szCs w:val="20"/>
+              </w:rPr>
+            </w:pPr>
+          </w:p>
+        </w:tc>
+        <w:tc>
+          <w:tcPr>
+            <w:tcW w:w="565" w:type="pct"/>
+            <w:tcBorders>
+              <w:bottom w:val="single" w:sz="4" w:space="0" w:color="auto"/>
+            </w:tcBorders>
+            <w:shd w:val="clear" w:color="auto" w:fill="FFFF00"/>
+          </w:tcPr>
+          <w:p>
+            <w:pPr>
+              <w:rPr>
+                <w:rFonts w:asciiTheme="majorHAnsi" w:hAnsiTheme="majorHAnsi" w:cstheme="majorHAnsi"/>
+                <w:sz w:val="20"/>
+                <w:szCs w:val="20"/>
+              </w:rPr>
+            </w:pPr>
           </w:p>
         </w:tc>
         <w:tc>
@@ -8766,14 +8865,14 @@
             <w:tcBorders>
               <w:bottom w:val="single" w:sz="4" w:space="0" w:color="auto"/>
             </w:tcBorders>
-          </w:tcPr>
-          <w:p>
-            <w:pPr>
-              <w:rPr>
-                <w:rFonts w:asciiTheme="majorHAnsi" w:hAnsiTheme="majorHAnsi" w:cstheme="majorHAnsi"/>
-                <w:sz w:val="20"/>
-                <w:szCs w:val="20"/>
-                <w:lang w:val="en-US"/>
+            <w:shd w:val="clear" w:color="auto" w:fill="FFFF00"/>
+          </w:tcPr>
+          <w:p>
+            <w:pPr>
+              <w:rPr>
+                <w:rFonts w:asciiTheme="majorHAnsi" w:hAnsiTheme="majorHAnsi" w:cstheme="majorHAnsi"/>
+                <w:sz w:val="20"/>
+                <w:szCs w:val="20"/>
               </w:rPr>
             </w:pPr>
           </w:p>
@@ -9677,6 +9776,7 @@
                 <w:szCs w:val="20"/>
                 <w:lang w:val="en-US"/>
               </w:rPr>
+              <w:lastRenderedPageBreak/>
               <w:t>Matrix Transform</w:t>
             </w:r>
           </w:p>
@@ -9783,7 +9883,6 @@
                 <w:szCs w:val="20"/>
                 <w:lang w:val="en-US"/>
               </w:rPr>
-              <w:lastRenderedPageBreak/>
               <w:t>transpose</w:t>
             </w:r>
           </w:p>
@@ -9991,6 +10090,9 @@
         <w:tc>
           <w:tcPr>
             <w:tcW w:w="1289" w:type="pct"/>
+            <w:tcBorders>
+              <w:bottom w:val="single" w:sz="4" w:space="0" w:color="auto"/>
+            </w:tcBorders>
           </w:tcPr>
           <w:p>
             <w:pPr>
@@ -10015,6 +10117,9 @@
         <w:tc>
           <w:tcPr>
             <w:tcW w:w="1936" w:type="pct"/>
+            <w:tcBorders>
+              <w:bottom w:val="single" w:sz="4" w:space="0" w:color="auto"/>
+            </w:tcBorders>
           </w:tcPr>
           <w:p>
             <w:pPr>
@@ -10039,21 +10144,27 @@
         <w:tc>
           <w:tcPr>
             <w:tcW w:w="565" w:type="pct"/>
-          </w:tcPr>
-          <w:p>
-            <w:pPr>
-              <w:rPr>
-                <w:rFonts w:asciiTheme="majorHAnsi" w:hAnsiTheme="majorHAnsi" w:cstheme="majorHAnsi"/>
-                <w:sz w:val="20"/>
-                <w:szCs w:val="20"/>
-                <w:lang w:val="en-US"/>
-              </w:rPr>
-            </w:pPr>
-          </w:p>
-        </w:tc>
-        <w:tc>
-          <w:tcPr>
-            <w:tcW w:w="565" w:type="pct"/>
+            <w:tcBorders>
+              <w:bottom w:val="single" w:sz="4" w:space="0" w:color="auto"/>
+            </w:tcBorders>
+          </w:tcPr>
+          <w:p>
+            <w:pPr>
+              <w:rPr>
+                <w:rFonts w:asciiTheme="majorHAnsi" w:hAnsiTheme="majorHAnsi" w:cstheme="majorHAnsi"/>
+                <w:sz w:val="20"/>
+                <w:szCs w:val="20"/>
+                <w:lang w:val="en-US"/>
+              </w:rPr>
+            </w:pPr>
+          </w:p>
+        </w:tc>
+        <w:tc>
+          <w:tcPr>
+            <w:tcW w:w="565" w:type="pct"/>
+            <w:tcBorders>
+              <w:bottom w:val="single" w:sz="4" w:space="0" w:color="auto"/>
+            </w:tcBorders>
           </w:tcPr>
           <w:p>
             <w:pPr>
@@ -10078,6 +10189,9 @@
         <w:tc>
           <w:tcPr>
             <w:tcW w:w="645" w:type="pct"/>
+            <w:tcBorders>
+              <w:bottom w:val="single" w:sz="4" w:space="0" w:color="auto"/>
+            </w:tcBorders>
           </w:tcPr>
           <w:p>
             <w:pPr>
@@ -10095,6 +10209,7 @@
         <w:tc>
           <w:tcPr>
             <w:tcW w:w="1289" w:type="pct"/>
+            <w:shd w:val="clear" w:color="auto" w:fill="FF0000"/>
           </w:tcPr>
           <w:p>
             <w:pPr>
@@ -10121,6 +10236,7 @@
         <w:tc>
           <w:tcPr>
             <w:tcW w:w="1936" w:type="pct"/>
+            <w:shd w:val="clear" w:color="auto" w:fill="FF0000"/>
           </w:tcPr>
           <w:p>
             <w:pPr>
@@ -10145,21 +10261,23 @@
         <w:tc>
           <w:tcPr>
             <w:tcW w:w="565" w:type="pct"/>
-          </w:tcPr>
-          <w:p>
-            <w:pPr>
-              <w:rPr>
-                <w:rFonts w:asciiTheme="majorHAnsi" w:hAnsiTheme="majorHAnsi" w:cstheme="majorHAnsi"/>
-                <w:sz w:val="20"/>
-                <w:szCs w:val="20"/>
-                <w:lang w:val="en-US"/>
-              </w:rPr>
-            </w:pPr>
-          </w:p>
-        </w:tc>
-        <w:tc>
-          <w:tcPr>
-            <w:tcW w:w="565" w:type="pct"/>
+            <w:shd w:val="clear" w:color="auto" w:fill="FF0000"/>
+          </w:tcPr>
+          <w:p>
+            <w:pPr>
+              <w:rPr>
+                <w:rFonts w:asciiTheme="majorHAnsi" w:hAnsiTheme="majorHAnsi" w:cstheme="majorHAnsi"/>
+                <w:sz w:val="20"/>
+                <w:szCs w:val="20"/>
+                <w:lang w:val="en-US"/>
+              </w:rPr>
+            </w:pPr>
+          </w:p>
+        </w:tc>
+        <w:tc>
+          <w:tcPr>
+            <w:tcW w:w="565" w:type="pct"/>
+            <w:shd w:val="clear" w:color="auto" w:fill="FF0000"/>
           </w:tcPr>
           <w:p>
             <w:pPr>
@@ -10184,6 +10302,7 @@
         <w:tc>
           <w:tcPr>
             <w:tcW w:w="645" w:type="pct"/>
+            <w:shd w:val="clear" w:color="auto" w:fill="FF0000"/>
           </w:tcPr>
           <w:p>
             <w:pPr>
@@ -10201,6 +10320,7 @@
         <w:tc>
           <w:tcPr>
             <w:tcW w:w="1289" w:type="pct"/>
+            <w:shd w:val="clear" w:color="auto" w:fill="FF0000"/>
           </w:tcPr>
           <w:p>
             <w:pPr>
@@ -10227,6 +10347,7 @@
         <w:tc>
           <w:tcPr>
             <w:tcW w:w="1936" w:type="pct"/>
+            <w:shd w:val="clear" w:color="auto" w:fill="FF0000"/>
           </w:tcPr>
           <w:p>
             <w:pPr>
@@ -10251,21 +10372,23 @@
         <w:tc>
           <w:tcPr>
             <w:tcW w:w="565" w:type="pct"/>
-          </w:tcPr>
-          <w:p>
-            <w:pPr>
-              <w:rPr>
-                <w:rFonts w:asciiTheme="majorHAnsi" w:hAnsiTheme="majorHAnsi" w:cstheme="majorHAnsi"/>
-                <w:sz w:val="20"/>
-                <w:szCs w:val="20"/>
-                <w:lang w:val="en-US"/>
-              </w:rPr>
-            </w:pPr>
-          </w:p>
-        </w:tc>
-        <w:tc>
-          <w:tcPr>
-            <w:tcW w:w="565" w:type="pct"/>
+            <w:shd w:val="clear" w:color="auto" w:fill="FF0000"/>
+          </w:tcPr>
+          <w:p>
+            <w:pPr>
+              <w:rPr>
+                <w:rFonts w:asciiTheme="majorHAnsi" w:hAnsiTheme="majorHAnsi" w:cstheme="majorHAnsi"/>
+                <w:sz w:val="20"/>
+                <w:szCs w:val="20"/>
+                <w:lang w:val="en-US"/>
+              </w:rPr>
+            </w:pPr>
+          </w:p>
+        </w:tc>
+        <w:tc>
+          <w:tcPr>
+            <w:tcW w:w="565" w:type="pct"/>
+            <w:shd w:val="clear" w:color="auto" w:fill="FF0000"/>
           </w:tcPr>
           <w:p>
             <w:pPr>
@@ -10290,6 +10413,7 @@
         <w:tc>
           <w:tcPr>
             <w:tcW w:w="645" w:type="pct"/>
+            <w:shd w:val="clear" w:color="auto" w:fill="FF0000"/>
           </w:tcPr>
           <w:p>
             <w:pPr>
@@ -11774,22 +11898,6 @@
                 <w:lang w:val="en-US"/>
               </w:rPr>
             </w:pPr>
-          </w:p>
-        </w:tc>
-        <w:tc>
-          <w:tcPr>
-            <w:tcW w:w="565" w:type="pct"/>
-            <w:shd w:val="clear" w:color="auto" w:fill="auto"/>
-          </w:tcPr>
-          <w:p>
-            <w:pPr>
-              <w:rPr>
-                <w:rFonts w:asciiTheme="majorHAnsi" w:hAnsiTheme="majorHAnsi" w:cstheme="majorHAnsi"/>
-                <w:sz w:val="20"/>
-                <w:szCs w:val="20"/>
-                <w:lang w:val="en-US"/>
-              </w:rPr>
-            </w:pPr>
             <w:r>
               <w:rPr>
                 <w:rFonts w:asciiTheme="majorHAnsi" w:hAnsiTheme="majorHAnsi" w:cstheme="majorHAnsi"/>
@@ -11799,6 +11907,22 @@
               </w:rPr>
               <w:t>yes</w:t>
             </w:r>
+          </w:p>
+        </w:tc>
+        <w:tc>
+          <w:tcPr>
+            <w:tcW w:w="565" w:type="pct"/>
+            <w:shd w:val="clear" w:color="auto" w:fill="auto"/>
+          </w:tcPr>
+          <w:p>
+            <w:pPr>
+              <w:rPr>
+                <w:rFonts w:asciiTheme="majorHAnsi" w:hAnsiTheme="majorHAnsi" w:cstheme="majorHAnsi"/>
+                <w:sz w:val="20"/>
+                <w:szCs w:val="20"/>
+                <w:lang w:val="en-US"/>
+              </w:rPr>
+            </w:pPr>
           </w:p>
         </w:tc>
         <w:tc>
@@ -11884,22 +12008,6 @@
                 <w:lang w:val="en-US"/>
               </w:rPr>
             </w:pPr>
-          </w:p>
-        </w:tc>
-        <w:tc>
-          <w:tcPr>
-            <w:tcW w:w="565" w:type="pct"/>
-            <w:shd w:val="clear" w:color="auto" w:fill="auto"/>
-          </w:tcPr>
-          <w:p>
-            <w:pPr>
-              <w:rPr>
-                <w:rFonts w:asciiTheme="majorHAnsi" w:hAnsiTheme="majorHAnsi" w:cstheme="majorHAnsi"/>
-                <w:sz w:val="20"/>
-                <w:szCs w:val="20"/>
-                <w:lang w:val="en-US"/>
-              </w:rPr>
-            </w:pPr>
             <w:r>
               <w:rPr>
                 <w:rFonts w:asciiTheme="majorHAnsi" w:hAnsiTheme="majorHAnsi" w:cstheme="majorHAnsi"/>
@@ -11909,6 +12017,22 @@
               </w:rPr>
               <w:t>yes</w:t>
             </w:r>
+          </w:p>
+        </w:tc>
+        <w:tc>
+          <w:tcPr>
+            <w:tcW w:w="565" w:type="pct"/>
+            <w:shd w:val="clear" w:color="auto" w:fill="auto"/>
+          </w:tcPr>
+          <w:p>
+            <w:pPr>
+              <w:rPr>
+                <w:rFonts w:asciiTheme="majorHAnsi" w:hAnsiTheme="majorHAnsi" w:cstheme="majorHAnsi"/>
+                <w:sz w:val="20"/>
+                <w:szCs w:val="20"/>
+                <w:lang w:val="en-US"/>
+              </w:rPr>
+            </w:pPr>
           </w:p>
         </w:tc>
         <w:tc>
@@ -11995,25 +12119,6 @@
             <w:shd w:val="clear" w:color="auto" w:fill="auto"/>
           </w:tcPr>
           <w:p>
-            <w:pPr>
-              <w:rPr>
-                <w:rFonts w:asciiTheme="majorHAnsi" w:hAnsiTheme="majorHAnsi" w:cstheme="majorHAnsi"/>
-                <w:sz w:val="20"/>
-                <w:szCs w:val="20"/>
-                <w:lang w:val="en-US"/>
-              </w:rPr>
-            </w:pPr>
-          </w:p>
-        </w:tc>
-        <w:tc>
-          <w:tcPr>
-            <w:tcW w:w="565" w:type="pct"/>
-            <w:tcBorders>
-              <w:bottom w:val="single" w:sz="4" w:space="0" w:color="auto"/>
-            </w:tcBorders>
-            <w:shd w:val="clear" w:color="auto" w:fill="auto"/>
-          </w:tcPr>
-          <w:p>
             <w:r>
               <w:rPr>
                 <w:rFonts w:asciiTheme="majorHAnsi" w:hAnsiTheme="majorHAnsi" w:cstheme="majorHAnsi"/>
@@ -12024,6 +12129,16 @@
               <w:t>yes</w:t>
             </w:r>
           </w:p>
+        </w:tc>
+        <w:tc>
+          <w:tcPr>
+            <w:tcW w:w="565" w:type="pct"/>
+            <w:tcBorders>
+              <w:bottom w:val="single" w:sz="4" w:space="0" w:color="auto"/>
+            </w:tcBorders>
+            <w:shd w:val="clear" w:color="auto" w:fill="auto"/>
+          </w:tcPr>
+          <w:p/>
         </w:tc>
         <w:tc>
           <w:tcPr>
@@ -12103,22 +12218,6 @@
             <w:shd w:val="clear" w:color="auto" w:fill="auto"/>
           </w:tcPr>
           <w:p>
-            <w:pPr>
-              <w:rPr>
-                <w:rFonts w:asciiTheme="majorHAnsi" w:hAnsiTheme="majorHAnsi" w:cstheme="majorHAnsi"/>
-                <w:sz w:val="20"/>
-                <w:szCs w:val="20"/>
-                <w:lang w:val="en-US"/>
-              </w:rPr>
-            </w:pPr>
-          </w:p>
-        </w:tc>
-        <w:tc>
-          <w:tcPr>
-            <w:tcW w:w="565" w:type="pct"/>
-            <w:shd w:val="clear" w:color="auto" w:fill="auto"/>
-          </w:tcPr>
-          <w:p>
             <w:r>
               <w:rPr>
                 <w:rFonts w:asciiTheme="majorHAnsi" w:hAnsiTheme="majorHAnsi" w:cstheme="majorHAnsi"/>
@@ -12129,6 +12228,13 @@
               <w:t>yes</w:t>
             </w:r>
           </w:p>
+        </w:tc>
+        <w:tc>
+          <w:tcPr>
+            <w:tcW w:w="565" w:type="pct"/>
+            <w:shd w:val="clear" w:color="auto" w:fill="auto"/>
+          </w:tcPr>
+          <w:p/>
         </w:tc>
         <w:tc>
           <w:tcPr>
@@ -12207,22 +12313,6 @@
             <w:shd w:val="clear" w:color="auto" w:fill="auto"/>
           </w:tcPr>
           <w:p>
-            <w:pPr>
-              <w:rPr>
-                <w:rFonts w:asciiTheme="majorHAnsi" w:hAnsiTheme="majorHAnsi" w:cstheme="majorHAnsi"/>
-                <w:sz w:val="20"/>
-                <w:szCs w:val="20"/>
-                <w:lang w:val="en-US"/>
-              </w:rPr>
-            </w:pPr>
-          </w:p>
-        </w:tc>
-        <w:tc>
-          <w:tcPr>
-            <w:tcW w:w="565" w:type="pct"/>
-            <w:shd w:val="clear" w:color="auto" w:fill="auto"/>
-          </w:tcPr>
-          <w:p>
             <w:r>
               <w:rPr>
                 <w:rFonts w:asciiTheme="majorHAnsi" w:hAnsiTheme="majorHAnsi" w:cstheme="majorHAnsi"/>
@@ -12233,6 +12323,13 @@
               <w:t>yes</w:t>
             </w:r>
           </w:p>
+        </w:tc>
+        <w:tc>
+          <w:tcPr>
+            <w:tcW w:w="565" w:type="pct"/>
+            <w:shd w:val="clear" w:color="auto" w:fill="auto"/>
+          </w:tcPr>
+          <w:p/>
         </w:tc>
         <w:tc>
           <w:tcPr>
@@ -12320,25 +12417,6 @@
             <w:shd w:val="clear" w:color="auto" w:fill="auto"/>
           </w:tcPr>
           <w:p>
-            <w:pPr>
-              <w:rPr>
-                <w:rFonts w:asciiTheme="majorHAnsi" w:hAnsiTheme="majorHAnsi" w:cstheme="majorHAnsi"/>
-                <w:sz w:val="20"/>
-                <w:szCs w:val="20"/>
-                <w:lang w:val="en-US"/>
-              </w:rPr>
-            </w:pPr>
-          </w:p>
-        </w:tc>
-        <w:tc>
-          <w:tcPr>
-            <w:tcW w:w="565" w:type="pct"/>
-            <w:tcBorders>
-              <w:bottom w:val="single" w:sz="4" w:space="0" w:color="auto"/>
-            </w:tcBorders>
-            <w:shd w:val="clear" w:color="auto" w:fill="auto"/>
-          </w:tcPr>
-          <w:p>
             <w:r>
               <w:rPr>
                 <w:rFonts w:asciiTheme="majorHAnsi" w:hAnsiTheme="majorHAnsi" w:cstheme="majorHAnsi"/>
@@ -12349,6 +12427,16 @@
               <w:t>yes</w:t>
             </w:r>
           </w:p>
+        </w:tc>
+        <w:tc>
+          <w:tcPr>
+            <w:tcW w:w="565" w:type="pct"/>
+            <w:tcBorders>
+              <w:bottom w:val="single" w:sz="4" w:space="0" w:color="auto"/>
+            </w:tcBorders>
+            <w:shd w:val="clear" w:color="auto" w:fill="auto"/>
+          </w:tcPr>
+          <w:p/>
         </w:tc>
         <w:tc>
           <w:tcPr>
@@ -12438,25 +12526,6 @@
             <w:shd w:val="clear" w:color="auto" w:fill="auto"/>
           </w:tcPr>
           <w:p>
-            <w:pPr>
-              <w:rPr>
-                <w:rFonts w:asciiTheme="majorHAnsi" w:hAnsiTheme="majorHAnsi" w:cstheme="majorHAnsi"/>
-                <w:sz w:val="20"/>
-                <w:szCs w:val="20"/>
-                <w:lang w:val="en-US"/>
-              </w:rPr>
-            </w:pPr>
-          </w:p>
-        </w:tc>
-        <w:tc>
-          <w:tcPr>
-            <w:tcW w:w="565" w:type="pct"/>
-            <w:tcBorders>
-              <w:bottom w:val="single" w:sz="4" w:space="0" w:color="auto"/>
-            </w:tcBorders>
-            <w:shd w:val="clear" w:color="auto" w:fill="auto"/>
-          </w:tcPr>
-          <w:p>
             <w:r>
               <w:rPr>
                 <w:rFonts w:asciiTheme="majorHAnsi" w:hAnsiTheme="majorHAnsi" w:cstheme="majorHAnsi"/>
@@ -12467,6 +12536,16 @@
               <w:t>yes</w:t>
             </w:r>
           </w:p>
+        </w:tc>
+        <w:tc>
+          <w:tcPr>
+            <w:tcW w:w="565" w:type="pct"/>
+            <w:tcBorders>
+              <w:bottom w:val="single" w:sz="4" w:space="0" w:color="auto"/>
+            </w:tcBorders>
+            <w:shd w:val="clear" w:color="auto" w:fill="auto"/>
+          </w:tcPr>
+          <w:p/>
         </w:tc>
         <w:tc>
           <w:tcPr>
@@ -12566,25 +12645,6 @@
             <w:shd w:val="clear" w:color="auto" w:fill="auto"/>
           </w:tcPr>
           <w:p>
-            <w:pPr>
-              <w:rPr>
-                <w:rFonts w:asciiTheme="majorHAnsi" w:hAnsiTheme="majorHAnsi" w:cstheme="majorHAnsi"/>
-                <w:sz w:val="20"/>
-                <w:szCs w:val="20"/>
-                <w:lang w:val="en-US"/>
-              </w:rPr>
-            </w:pPr>
-          </w:p>
-        </w:tc>
-        <w:tc>
-          <w:tcPr>
-            <w:tcW w:w="565" w:type="pct"/>
-            <w:tcBorders>
-              <w:bottom w:val="single" w:sz="4" w:space="0" w:color="auto"/>
-            </w:tcBorders>
-            <w:shd w:val="clear" w:color="auto" w:fill="auto"/>
-          </w:tcPr>
-          <w:p>
             <w:r>
               <w:rPr>
                 <w:rFonts w:asciiTheme="majorHAnsi" w:hAnsiTheme="majorHAnsi" w:cstheme="majorHAnsi"/>
@@ -12595,6 +12655,16 @@
               <w:t>yes</w:t>
             </w:r>
           </w:p>
+        </w:tc>
+        <w:tc>
+          <w:tcPr>
+            <w:tcW w:w="565" w:type="pct"/>
+            <w:tcBorders>
+              <w:bottom w:val="single" w:sz="4" w:space="0" w:color="auto"/>
+            </w:tcBorders>
+            <w:shd w:val="clear" w:color="auto" w:fill="auto"/>
+          </w:tcPr>
+          <w:p/>
         </w:tc>
         <w:tc>
           <w:tcPr>
@@ -12676,22 +12746,6 @@
             <w:shd w:val="clear" w:color="auto" w:fill="auto"/>
           </w:tcPr>
           <w:p>
-            <w:pPr>
-              <w:rPr>
-                <w:rFonts w:asciiTheme="majorHAnsi" w:hAnsiTheme="majorHAnsi" w:cstheme="majorHAnsi"/>
-                <w:sz w:val="20"/>
-                <w:szCs w:val="20"/>
-                <w:lang w:val="en-US"/>
-              </w:rPr>
-            </w:pPr>
-          </w:p>
-        </w:tc>
-        <w:tc>
-          <w:tcPr>
-            <w:tcW w:w="565" w:type="pct"/>
-            <w:shd w:val="clear" w:color="auto" w:fill="auto"/>
-          </w:tcPr>
-          <w:p>
             <w:r>
               <w:rPr>
                 <w:rFonts w:asciiTheme="majorHAnsi" w:hAnsiTheme="majorHAnsi" w:cstheme="majorHAnsi"/>
@@ -12702,6 +12756,13 @@
               <w:t>yes</w:t>
             </w:r>
           </w:p>
+        </w:tc>
+        <w:tc>
+          <w:tcPr>
+            <w:tcW w:w="565" w:type="pct"/>
+            <w:shd w:val="clear" w:color="auto" w:fill="auto"/>
+          </w:tcPr>
+          <w:p/>
         </w:tc>
         <w:tc>
           <w:tcPr>
@@ -12780,22 +12841,6 @@
             <w:shd w:val="clear" w:color="auto" w:fill="auto"/>
           </w:tcPr>
           <w:p>
-            <w:pPr>
-              <w:rPr>
-                <w:rFonts w:asciiTheme="majorHAnsi" w:hAnsiTheme="majorHAnsi" w:cstheme="majorHAnsi"/>
-                <w:sz w:val="20"/>
-                <w:szCs w:val="20"/>
-                <w:lang w:val="en-US"/>
-              </w:rPr>
-            </w:pPr>
-          </w:p>
-        </w:tc>
-        <w:tc>
-          <w:tcPr>
-            <w:tcW w:w="565" w:type="pct"/>
-            <w:shd w:val="clear" w:color="auto" w:fill="auto"/>
-          </w:tcPr>
-          <w:p>
             <w:r>
               <w:rPr>
                 <w:rFonts w:asciiTheme="majorHAnsi" w:hAnsiTheme="majorHAnsi" w:cstheme="majorHAnsi"/>
@@ -12806,6 +12851,13 @@
               <w:t>yes</w:t>
             </w:r>
           </w:p>
+        </w:tc>
+        <w:tc>
+          <w:tcPr>
+            <w:tcW w:w="565" w:type="pct"/>
+            <w:shd w:val="clear" w:color="auto" w:fill="auto"/>
+          </w:tcPr>
+          <w:p/>
         </w:tc>
         <w:tc>
           <w:tcPr>
@@ -12902,22 +12954,6 @@
             <w:shd w:val="clear" w:color="auto" w:fill="auto"/>
           </w:tcPr>
           <w:p>
-            <w:pPr>
-              <w:rPr>
-                <w:rFonts w:asciiTheme="majorHAnsi" w:hAnsiTheme="majorHAnsi" w:cstheme="majorHAnsi"/>
-                <w:sz w:val="20"/>
-                <w:szCs w:val="20"/>
-                <w:lang w:val="en-US"/>
-              </w:rPr>
-            </w:pPr>
-          </w:p>
-        </w:tc>
-        <w:tc>
-          <w:tcPr>
-            <w:tcW w:w="565" w:type="pct"/>
-            <w:shd w:val="clear" w:color="auto" w:fill="auto"/>
-          </w:tcPr>
-          <w:p>
             <w:r>
               <w:rPr>
                 <w:rFonts w:asciiTheme="majorHAnsi" w:hAnsiTheme="majorHAnsi" w:cstheme="majorHAnsi"/>
@@ -12928,6 +12964,13 @@
               <w:t>yes</w:t>
             </w:r>
           </w:p>
+        </w:tc>
+        <w:tc>
+          <w:tcPr>
+            <w:tcW w:w="565" w:type="pct"/>
+            <w:shd w:val="clear" w:color="auto" w:fill="auto"/>
+          </w:tcPr>
+          <w:p/>
         </w:tc>
         <w:tc>
           <w:tcPr>
@@ -13197,6 +13240,147 @@
         <w:tc>
           <w:tcPr>
             <w:tcW w:w="1289" w:type="pct"/>
+            <w:tcBorders>
+              <w:bottom w:val="single" w:sz="4" w:space="0" w:color="auto"/>
+            </w:tcBorders>
+            <w:shd w:val="clear" w:color="auto" w:fill="auto"/>
+          </w:tcPr>
+          <w:p>
+            <w:pPr>
+              <w:rPr>
+                <w:rFonts w:asciiTheme="majorHAnsi" w:hAnsiTheme="majorHAnsi" w:cstheme="majorHAnsi"/>
+                <w:sz w:val="20"/>
+                <w:szCs w:val="20"/>
+                <w:lang w:val="en-US"/>
+              </w:rPr>
+            </w:pPr>
+            <w:r>
+              <w:rPr>
+                <w:rFonts w:asciiTheme="majorHAnsi" w:hAnsiTheme="majorHAnsi" w:cstheme="majorHAnsi"/>
+                <w:sz w:val="20"/>
+                <w:szCs w:val="20"/>
+                <w:lang w:val="en-US"/>
+              </w:rPr>
+              <w:t>LU</w:t>
+            </w:r>
+          </w:p>
+        </w:tc>
+        <w:tc>
+          <w:tcPr>
+            <w:tcW w:w="1936" w:type="pct"/>
+            <w:tcBorders>
+              <w:bottom w:val="single" w:sz="4" w:space="0" w:color="auto"/>
+            </w:tcBorders>
+            <w:shd w:val="clear" w:color="auto" w:fill="auto"/>
+          </w:tcPr>
+          <w:p>
+            <w:pPr>
+              <w:rPr>
+                <w:rFonts w:asciiTheme="majorHAnsi" w:hAnsiTheme="majorHAnsi" w:cstheme="majorHAnsi"/>
+                <w:sz w:val="20"/>
+                <w:szCs w:val="20"/>
+                <w:lang w:val="en-US"/>
+              </w:rPr>
+            </w:pPr>
+            <w:r>
+              <w:rPr>
+                <w:rFonts w:asciiTheme="majorHAnsi" w:hAnsiTheme="majorHAnsi" w:cstheme="majorHAnsi"/>
+                <w:sz w:val="20"/>
+                <w:szCs w:val="20"/>
+                <w:lang w:val="en-US"/>
+              </w:rPr>
+              <w:t xml:space="preserve">lower–upper (LU) </w:t>
+            </w:r>
+            <w:r>
+              <w:rPr>
+                <w:rFonts w:asciiTheme="majorHAnsi" w:hAnsiTheme="majorHAnsi" w:cstheme="majorHAnsi"/>
+                <w:sz w:val="20"/>
+                <w:szCs w:val="20"/>
+                <w:lang w:val="en-US"/>
+              </w:rPr>
+              <w:t xml:space="preserve">matrix </w:t>
+            </w:r>
+            <w:r>
+              <w:rPr>
+                <w:rFonts w:asciiTheme="majorHAnsi" w:hAnsiTheme="majorHAnsi" w:cstheme="majorHAnsi"/>
+                <w:sz w:val="20"/>
+                <w:szCs w:val="20"/>
+                <w:lang w:val="en-US"/>
+              </w:rPr>
+              <w:t>decomposition</w:t>
+            </w:r>
+          </w:p>
+        </w:tc>
+        <w:tc>
+          <w:tcPr>
+            <w:tcW w:w="565" w:type="pct"/>
+            <w:tcBorders>
+              <w:bottom w:val="single" w:sz="4" w:space="0" w:color="auto"/>
+            </w:tcBorders>
+            <w:shd w:val="clear" w:color="auto" w:fill="auto"/>
+          </w:tcPr>
+          <w:p>
+            <w:pPr>
+              <w:rPr>
+                <w:rFonts w:asciiTheme="majorHAnsi" w:hAnsiTheme="majorHAnsi" w:cstheme="majorHAnsi"/>
+                <w:sz w:val="20"/>
+                <w:szCs w:val="20"/>
+                <w:lang w:val="en-US"/>
+              </w:rPr>
+            </w:pPr>
+            <w:r>
+              <w:rPr>
+                <w:rFonts w:asciiTheme="majorHAnsi" w:hAnsiTheme="majorHAnsi" w:cstheme="majorHAnsi"/>
+                <w:sz w:val="20"/>
+                <w:szCs w:val="20"/>
+                <w:lang w:val="en-US"/>
+              </w:rPr>
+              <w:t>yes</w:t>
+            </w:r>
+          </w:p>
+        </w:tc>
+        <w:tc>
+          <w:tcPr>
+            <w:tcW w:w="565" w:type="pct"/>
+            <w:tcBorders>
+              <w:bottom w:val="single" w:sz="4" w:space="0" w:color="auto"/>
+            </w:tcBorders>
+            <w:shd w:val="clear" w:color="auto" w:fill="auto"/>
+          </w:tcPr>
+          <w:p>
+            <w:pPr>
+              <w:rPr>
+                <w:rFonts w:asciiTheme="majorHAnsi" w:hAnsiTheme="majorHAnsi" w:cstheme="majorHAnsi"/>
+                <w:sz w:val="20"/>
+                <w:szCs w:val="20"/>
+                <w:lang w:val="en-US"/>
+              </w:rPr>
+            </w:pPr>
+          </w:p>
+        </w:tc>
+        <w:tc>
+          <w:tcPr>
+            <w:tcW w:w="645" w:type="pct"/>
+            <w:tcBorders>
+              <w:bottom w:val="single" w:sz="4" w:space="0" w:color="auto"/>
+            </w:tcBorders>
+          </w:tcPr>
+          <w:p>
+            <w:pPr>
+              <w:rPr>
+                <w:rFonts w:asciiTheme="majorHAnsi" w:hAnsiTheme="majorHAnsi" w:cstheme="majorHAnsi"/>
+                <w:sz w:val="20"/>
+                <w:szCs w:val="20"/>
+                <w:lang w:val="en-US"/>
+              </w:rPr>
+            </w:pPr>
+          </w:p>
+        </w:tc>
+      </w:tr>
+      <w:tr>
+        <w:tc>
+          <w:tcPr>
+            <w:tcW w:w="1289" w:type="pct"/>
             <w:shd w:val="clear" w:color="auto" w:fill="ED7D31" w:themeFill="accent2"/>
           </w:tcPr>
           <w:p>
@@ -13318,6 +13502,7 @@
                 <w:lang w:val="en-US"/>
               </w:rPr>
             </w:pPr>
+            <w:bookmarkStart w:id="0" w:name="_GoBack"/>
             <w:r>
               <w:rPr>
                 <w:rFonts w:asciiTheme="majorHAnsi" w:hAnsiTheme="majorHAnsi" w:cstheme="majorHAnsi"/>
@@ -13327,6 +13512,7 @@
               </w:rPr>
               <w:t>show</w:t>
             </w:r>
+            <w:bookmarkEnd w:id="0"/>
           </w:p>
         </w:tc>
         <w:tc>
